--- a/Update SOP.docx
+++ b/Update SOP.docx
@@ -4,13 +4,8 @@
   <w:body>
     <w:p>
       <w:r>
-        <w:t xml:space="preserve">Standard operating procedure: Updating the outpatient transformation benchmarking </w:t>
-      </w:r>
-      <w:proofErr w:type="gramStart"/>
-      <w:r>
-        <w:t>report</w:t>
-      </w:r>
-      <w:proofErr w:type="gramEnd"/>
+        <w:t>Standard operating procedure: Updating the outpatient transformation benchmarking report</w:t>
+      </w:r>
     </w:p>
     <w:p>
       <w:r>
@@ -59,7 +54,7 @@
         <w:pStyle w:val="ListParagraph"/>
         <w:numPr>
           <w:ilvl w:val="0"/>
-          <w:numId w:val="1"/>
+          <w:numId w:val="3"/>
         </w:numPr>
       </w:pPr>
       <w:r>
@@ -74,15 +69,13 @@
       <w:r>
         <w:t xml:space="preserve">: </w:t>
       </w:r>
-      <w:hyperlink r:id="rId5" w:history="1">
-        <w:proofErr w:type="spellStart"/>
+      <w:hyperlink r:id="rId8" w:history="1">
         <w:r>
           <w:rPr>
             <w:rStyle w:val="Hyperlink"/>
           </w:rPr>
           <w:t>op_benchmarking</w:t>
         </w:r>
-        <w:proofErr w:type="spellEnd"/>
       </w:hyperlink>
     </w:p>
     <w:p>
@@ -90,10 +83,659 @@
         <w:pStyle w:val="ListParagraph"/>
         <w:numPr>
           <w:ilvl w:val="0"/>
-          <w:numId w:val="1"/>
-        </w:numPr>
-      </w:pPr>
-    </w:p>
+          <w:numId w:val="3"/>
+        </w:numPr>
+      </w:pPr>
+      <w:r>
+        <w:t xml:space="preserve">In the data folder </w:t>
+      </w:r>
+      <w:r>
+        <w:t>copy</w:t>
+      </w:r>
+      <w:r>
+        <w:t xml:space="preserve"> base_data_noRTT and base_data_RTT, </w:t>
+      </w:r>
+    </w:p>
+    <w:p>
+      <w:pPr>
+        <w:pStyle w:val="ListParagraph"/>
+        <w:numPr>
+          <w:ilvl w:val="0"/>
+          <w:numId w:val="3"/>
+        </w:numPr>
+      </w:pPr>
+      <w:r>
+        <w:t xml:space="preserve">Paste the copies into the archive folder, then rename them to </w:t>
+      </w:r>
+      <w:r>
+        <w:t xml:space="preserve">add _x&lt;yyyymmdd&gt; to indicate the date that you archived that data. </w:t>
+      </w:r>
+    </w:p>
+    <w:p>
+      <w:pPr>
+        <w:pStyle w:val="ListParagraph"/>
+        <w:numPr>
+          <w:ilvl w:val="0"/>
+          <w:numId w:val="3"/>
+        </w:numPr>
+      </w:pPr>
+      <w:r>
+        <w:t>In the archive folder create a subfolder with today’s date on it, then move your copied files into that new subfolder</w:t>
+      </w:r>
+    </w:p>
+    <w:p>
+      <w:pPr>
+        <w:pStyle w:val="ListParagraph"/>
+        <w:numPr>
+          <w:ilvl w:val="0"/>
+          <w:numId w:val="3"/>
+        </w:numPr>
+      </w:pPr>
+      <w:r>
+        <w:t>In the NCDR, open the combined metrics script (currently version 0_3_0) from op_benchmarking&gt;SQL</w:t>
+      </w:r>
+    </w:p>
+    <w:p>
+      <w:pPr>
+        <w:pStyle w:val="ListParagraph"/>
+        <w:numPr>
+          <w:ilvl w:val="0"/>
+          <w:numId w:val="3"/>
+        </w:numPr>
+      </w:pPr>
+      <w:r>
+        <w:t>Update the report period and reporting month variables at the top of the script to get the latest freeze month of data</w:t>
+      </w:r>
+    </w:p>
+    <w:p>
+      <w:pPr>
+        <w:pStyle w:val="ListParagraph"/>
+        <w:numPr>
+          <w:ilvl w:val="0"/>
+          <w:numId w:val="3"/>
+        </w:numPr>
+      </w:pPr>
+      <w:r>
+        <w:t xml:space="preserve">Run the script </w:t>
+      </w:r>
+      <w:r>
+        <w:t>(</w:t>
+      </w:r>
+      <w:r>
+        <w:rPr>
+          <w:i/>
+          <w:iCs/>
+        </w:rPr>
+        <w:t>took around 4.5 mins on 05/12/23</w:t>
+      </w:r>
+      <w:r>
+        <w:t>)</w:t>
+      </w:r>
+    </w:p>
+    <w:p>
+      <w:pPr>
+        <w:pStyle w:val="ListParagraph"/>
+        <w:numPr>
+          <w:ilvl w:val="0"/>
+          <w:numId w:val="3"/>
+        </w:numPr>
+      </w:pPr>
+      <w:r>
+        <w:t>In the op_benchmarking&gt;data folder open base_data_noRTT</w:t>
+      </w:r>
+    </w:p>
+    <w:p>
+      <w:pPr>
+        <w:pStyle w:val="ListParagraph"/>
+        <w:numPr>
+          <w:ilvl w:val="0"/>
+          <w:numId w:val="3"/>
+        </w:numPr>
+      </w:pPr>
+      <w:r>
+        <w:t>Delete all rows of data except the headings</w:t>
+      </w:r>
+    </w:p>
+    <w:p>
+      <w:pPr>
+        <w:pStyle w:val="ListParagraph"/>
+        <w:numPr>
+          <w:ilvl w:val="0"/>
+          <w:numId w:val="3"/>
+        </w:numPr>
+      </w:pPr>
+      <w:r>
+        <w:t>Go to NCDR and c</w:t>
+      </w:r>
+      <w:r>
+        <w:t>opy the output</w:t>
+      </w:r>
+      <w:r>
+        <w:t xml:space="preserve"> from the combined metrics script </w:t>
+      </w:r>
+    </w:p>
+    <w:p>
+      <w:pPr>
+        <w:pStyle w:val="ListParagraph"/>
+        <w:numPr>
+          <w:ilvl w:val="0"/>
+          <w:numId w:val="3"/>
+        </w:numPr>
+      </w:pPr>
+      <w:r>
+        <w:t>P</w:t>
+      </w:r>
+      <w:r>
+        <w:t xml:space="preserve">aste it into the </w:t>
+      </w:r>
+      <w:r>
+        <w:t>base_data_noRTT workbook</w:t>
+      </w:r>
+    </w:p>
+    <w:p>
+      <w:pPr>
+        <w:pStyle w:val="ListParagraph"/>
+        <w:numPr>
+          <w:ilvl w:val="0"/>
+          <w:numId w:val="3"/>
+        </w:numPr>
+      </w:pPr>
+      <w:r>
+        <w:t>Save</w:t>
+      </w:r>
+      <w:r>
+        <w:t xml:space="preserve"> and close</w:t>
+      </w:r>
+    </w:p>
+    <w:p>
+      <w:pPr>
+        <w:pStyle w:val="ListParagraph"/>
+        <w:numPr>
+          <w:ilvl w:val="0"/>
+          <w:numId w:val="3"/>
+        </w:numPr>
+      </w:pPr>
+      <w:r>
+        <w:t>Go to UDAL</w:t>
+      </w:r>
+      <w:r>
+        <w:t xml:space="preserve"> </w:t>
+      </w:r>
+      <w:r>
+        <w:t>desktop</w:t>
+      </w:r>
+    </w:p>
+    <w:p>
+      <w:pPr>
+        <w:pStyle w:val="ListParagraph"/>
+        <w:numPr>
+          <w:ilvl w:val="0"/>
+          <w:numId w:val="3"/>
+        </w:numPr>
+      </w:pPr>
+      <w:r>
+        <w:t>Open SSMS on the UDAL desktop</w:t>
+      </w:r>
+    </w:p>
+    <w:p>
+      <w:pPr>
+        <w:pStyle w:val="ListParagraph"/>
+        <w:numPr>
+          <w:ilvl w:val="0"/>
+          <w:numId w:val="3"/>
+        </w:numPr>
+      </w:pPr>
+      <w:r>
+        <w:t xml:space="preserve">Open </w:t>
+      </w:r>
+      <w:r>
+        <w:t>the op_benchmarking folder on UDAL desktop</w:t>
+      </w:r>
+      <w:r>
+        <w:t xml:space="preserve">, </w:t>
+      </w:r>
+      <w:r>
+        <w:t>go to the SQL folder then ope</w:t>
+      </w:r>
+      <w:r>
+        <w:t>n</w:t>
+      </w:r>
+      <w:r>
+        <w:t xml:space="preserve"> the </w:t>
+      </w:r>
+      <w:r>
+        <w:t xml:space="preserve">waiting list script (at time of writing </w:t>
+      </w:r>
+      <w:r>
+        <w:t>it’s wl_values_2_0_0). This should open in SSMS</w:t>
+      </w:r>
+      <w:r>
+        <w:t xml:space="preserve"> if it doesn’t copy the script and paste it into a new query in SSMS.</w:t>
+      </w:r>
+    </w:p>
+    <w:p>
+      <w:pPr>
+        <w:pStyle w:val="ListParagraph"/>
+        <w:numPr>
+          <w:ilvl w:val="0"/>
+          <w:numId w:val="3"/>
+        </w:numPr>
+      </w:pPr>
+      <w:r>
+        <w:t>Run th</w:t>
+      </w:r>
+      <w:r>
+        <w:t>e script</w:t>
+      </w:r>
+      <w:r>
+        <w:t xml:space="preserve"> (</w:t>
+      </w:r>
+      <w:r>
+        <w:rPr>
+          <w:i/>
+          <w:iCs/>
+        </w:rPr>
+        <w:t>took less than a minute on 05/12/23</w:t>
+      </w:r>
+      <w:r>
+        <w:t xml:space="preserve">) </w:t>
+      </w:r>
+    </w:p>
+    <w:p>
+      <w:pPr>
+        <w:pStyle w:val="ListParagraph"/>
+        <w:numPr>
+          <w:ilvl w:val="0"/>
+          <w:numId w:val="3"/>
+        </w:numPr>
+      </w:pPr>
+      <w:r>
+        <w:t>Still in UDAL, go to op_benchmarking</w:t>
+      </w:r>
+      <w:r>
+        <w:t xml:space="preserve"> &gt; data then open the base_data_RTT.csv </w:t>
+      </w:r>
+    </w:p>
+    <w:p>
+      <w:pPr>
+        <w:pStyle w:val="ListParagraph"/>
+        <w:numPr>
+          <w:ilvl w:val="0"/>
+          <w:numId w:val="3"/>
+        </w:numPr>
+      </w:pPr>
+      <w:r>
+        <w:t xml:space="preserve">Delete everything except the </w:t>
+      </w:r>
+      <w:r>
+        <w:t>header row</w:t>
+      </w:r>
+    </w:p>
+    <w:p>
+      <w:pPr>
+        <w:pStyle w:val="ListParagraph"/>
+        <w:numPr>
+          <w:ilvl w:val="0"/>
+          <w:numId w:val="3"/>
+        </w:numPr>
+      </w:pPr>
+      <w:r>
+        <w:t>Copy the data from the wl_values script</w:t>
+      </w:r>
+      <w:r>
+        <w:t xml:space="preserve"> </w:t>
+      </w:r>
+    </w:p>
+    <w:p>
+      <w:pPr>
+        <w:pStyle w:val="ListParagraph"/>
+        <w:numPr>
+          <w:ilvl w:val="0"/>
+          <w:numId w:val="3"/>
+        </w:numPr>
+      </w:pPr>
+      <w:r>
+        <w:t xml:space="preserve">Paste it into </w:t>
+      </w:r>
+      <w:r>
+        <w:t xml:space="preserve">the base_data_RTT </w:t>
+      </w:r>
+      <w:r>
+        <w:t>workbook</w:t>
+      </w:r>
+    </w:p>
+    <w:p>
+      <w:pPr>
+        <w:pStyle w:val="ListParagraph"/>
+        <w:numPr>
+          <w:ilvl w:val="0"/>
+          <w:numId w:val="3"/>
+        </w:numPr>
+      </w:pPr>
+      <w:r>
+        <w:t>Save and close.</w:t>
+      </w:r>
+    </w:p>
+    <w:p>
+      <w:pPr>
+        <w:pStyle w:val="ListParagraph"/>
+        <w:numPr>
+          <w:ilvl w:val="0"/>
+          <w:numId w:val="3"/>
+        </w:numPr>
+      </w:pPr>
+      <w:r>
+        <w:t xml:space="preserve">Make sure that the </w:t>
+      </w:r>
+      <w:r>
+        <w:t xml:space="preserve">updated </w:t>
+      </w:r>
+      <w:r>
+        <w:t>file has synced with sharepoint</w:t>
+      </w:r>
+    </w:p>
+    <w:p>
+      <w:pPr>
+        <w:pStyle w:val="ListParagraph"/>
+        <w:numPr>
+          <w:ilvl w:val="0"/>
+          <w:numId w:val="3"/>
+        </w:numPr>
+      </w:pPr>
+      <w:r>
+        <w:t xml:space="preserve">Back on your normal desktop, </w:t>
+      </w:r>
+      <w:r>
+        <w:t>use File Explorer to go</w:t>
+      </w:r>
+      <w:r>
+        <w:t xml:space="preserve"> into </w:t>
+      </w:r>
+      <w:r>
+        <w:t>op_benchmarking folder</w:t>
+      </w:r>
+      <w:r>
+        <w:t xml:space="preserve"> </w:t>
+      </w:r>
+      <w:r>
+        <w:rPr>
+          <w:b/>
+          <w:bCs/>
+        </w:rPr>
+        <w:t>(</w:t>
+      </w:r>
+      <w:r>
+        <w:rPr>
+          <w:b/>
+          <w:bCs/>
+        </w:rPr>
+        <w:t>do not navigate to this folder via Sharepoint as step 2</w:t>
+      </w:r>
+      <w:r>
+        <w:rPr>
+          <w:b/>
+          <w:bCs/>
+        </w:rPr>
+        <w:t>8</w:t>
+      </w:r>
+      <w:r>
+        <w:rPr>
+          <w:b/>
+          <w:bCs/>
+        </w:rPr>
+        <w:t xml:space="preserve"> will not work if you open the folder and file via </w:t>
+      </w:r>
+      <w:r>
+        <w:rPr>
+          <w:b/>
+          <w:bCs/>
+        </w:rPr>
+        <w:t>Sharepoint</w:t>
+      </w:r>
+      <w:r>
+        <w:rPr>
+          <w:b/>
+          <w:bCs/>
+        </w:rPr>
+        <w:t>)</w:t>
+      </w:r>
+    </w:p>
+    <w:p>
+      <w:pPr>
+        <w:pStyle w:val="ListParagraph"/>
+        <w:numPr>
+          <w:ilvl w:val="0"/>
+          <w:numId w:val="3"/>
+        </w:numPr>
+      </w:pPr>
+      <w:r>
+        <w:t xml:space="preserve">In the main </w:t>
+      </w:r>
+      <w:r>
+        <w:t xml:space="preserve">folder is an op_benchmarking R project file. </w:t>
+      </w:r>
+      <w:r>
+        <w:t>If you open this it should automatically launch R studio</w:t>
+      </w:r>
+      <w:r>
+        <w:t xml:space="preserve"> with that project open. Failing that open R studio then open the project via R studio.</w:t>
+      </w:r>
+    </w:p>
+    <w:p>
+      <w:pPr>
+        <w:pStyle w:val="ListParagraph"/>
+        <w:numPr>
+          <w:ilvl w:val="0"/>
+          <w:numId w:val="3"/>
+        </w:numPr>
+      </w:pPr>
+      <w:r>
+        <w:t>Once you’re in the op_benchmarking project,</w:t>
+      </w:r>
+      <w:r>
+        <w:t xml:space="preserve"> use R studio to navigate to the op_benchmarking folder</w:t>
+      </w:r>
+      <w:r>
+        <w:t xml:space="preserve">, then click on the </w:t>
+      </w:r>
+      <w:r>
+        <w:t>parent_main_v4.Rmd file</w:t>
+      </w:r>
+      <w:r>
+        <w:t xml:space="preserve"> (</w:t>
+      </w:r>
+      <w:r>
+        <w:t xml:space="preserve">the RScripts subfolder </w:t>
+      </w:r>
+      <w:r>
+        <w:t>sh</w:t>
+      </w:r>
+      <w:r>
+        <w:t xml:space="preserve">ould be the default for the files window in the </w:t>
+      </w:r>
+      <w:r>
+        <w:t>so you will need to navigate up to the op_benchmarking folder using the file p</w:t>
+      </w:r>
+      <w:r>
+        <w:t>ath at the top of the bottom right hand box)</w:t>
+      </w:r>
+    </w:p>
+    <w:p>
+      <w:pPr>
+        <w:pStyle w:val="ListParagraph"/>
+        <w:numPr>
+          <w:ilvl w:val="0"/>
+          <w:numId w:val="3"/>
+        </w:numPr>
+      </w:pPr>
+      <w:r>
+        <w:lastRenderedPageBreak/>
+        <w:t xml:space="preserve">Once this is </w:t>
+      </w:r>
+      <w:r>
+        <w:t xml:space="preserve">open, scroll, to line 45 in the top left hand box </w:t>
+      </w:r>
+      <w:r>
+        <w:t xml:space="preserve">and amend dates in the following line to reflect the latest periods included in the refresh: </w:t>
+      </w:r>
+    </w:p>
+    <w:p>
+      <w:pPr>
+        <w:ind w:left="360"/>
+        <w:rPr>
+          <w:i/>
+          <w:iCs/>
+          <w:highlight w:val="yellow"/>
+        </w:rPr>
+      </w:pPr>
+      <w:r>
+        <w:rPr>
+          <w:i/>
+          <w:iCs/>
+        </w:rPr>
+        <w:t xml:space="preserve">All metrics in this dashboard reflect the latest SUS or EROC reported position for the month commencing </w:t>
+      </w:r>
+      <w:r>
+        <w:rPr>
+          <w:i/>
+          <w:iCs/>
+          <w:highlight w:val="yellow"/>
+        </w:rPr>
+        <w:t>01-09-2023</w:t>
+      </w:r>
+      <w:r>
+        <w:rPr>
+          <w:i/>
+          <w:iCs/>
+        </w:rPr>
+        <w:t xml:space="preserve"> apart from waiting list validation data which is from the WLMDS submission for the </w:t>
+      </w:r>
+      <w:r>
+        <w:rPr>
+          <w:i/>
+          <w:iCs/>
+          <w:highlight w:val="yellow"/>
+        </w:rPr>
+        <w:t>week ending 26-11-2023</w:t>
+      </w:r>
+    </w:p>
+    <w:p>
+      <w:pPr>
+        <w:pStyle w:val="ListParagraph"/>
+        <w:numPr>
+          <w:ilvl w:val="0"/>
+          <w:numId w:val="3"/>
+        </w:numPr>
+      </w:pPr>
+      <w:r>
+        <w:t xml:space="preserve">Save </w:t>
+      </w:r>
+      <w:r>
+        <w:t>the</w:t>
+      </w:r>
+      <w:r>
+        <w:t xml:space="preserve"> parent_main_v4.Rmd file</w:t>
+      </w:r>
+    </w:p>
+    <w:p>
+      <w:pPr>
+        <w:pStyle w:val="ListParagraph"/>
+        <w:numPr>
+          <w:ilvl w:val="0"/>
+          <w:numId w:val="3"/>
+        </w:numPr>
+      </w:pPr>
+      <w:r>
+        <w:t>Use R studio to navigate to the</w:t>
+      </w:r>
+      <w:r>
+        <w:t xml:space="preserve"> RScripts subfolder. This should be the default for the files </w:t>
+      </w:r>
+      <w:r>
+        <w:t>window in the project but you might need to open the subfolder</w:t>
+      </w:r>
+      <w:r>
+        <w:t xml:space="preserve">. </w:t>
+      </w:r>
+    </w:p>
+    <w:p>
+      <w:pPr>
+        <w:pStyle w:val="ListParagraph"/>
+        <w:numPr>
+          <w:ilvl w:val="0"/>
+          <w:numId w:val="3"/>
+        </w:numPr>
+      </w:pPr>
+      <w:r>
+        <w:t>Run “knit_dashboard.R”</w:t>
+      </w:r>
+    </w:p>
+    <w:p>
+      <w:pPr>
+        <w:pStyle w:val="ListParagraph"/>
+        <w:numPr>
+          <w:ilvl w:val="0"/>
+          <w:numId w:val="3"/>
+        </w:numPr>
+      </w:pPr>
+      <w:r>
+        <w:t xml:space="preserve">This will put </w:t>
+      </w:r>
+      <w:r>
+        <w:t xml:space="preserve">a version of the dashboard with today’s date in the filename </w:t>
+      </w:r>
+      <w:r>
+        <w:t xml:space="preserve">into the outputs folder. </w:t>
+      </w:r>
+    </w:p>
+    <w:p>
+      <w:pPr>
+        <w:pStyle w:val="ListParagraph"/>
+        <w:numPr>
+          <w:ilvl w:val="0"/>
+          <w:numId w:val="3"/>
+        </w:numPr>
+      </w:pPr>
+      <w:r>
+        <w:t>T</w:t>
+      </w:r>
+      <w:r>
+        <w:t>hat is the version to send out for QA</w:t>
+      </w:r>
+    </w:p>
+    <w:p/>
+    <w:p>
+      <w:r>
+        <w:t>QA Notes</w:t>
+      </w:r>
+    </w:p>
+    <w:p>
+      <w:r>
+        <w:t xml:space="preserve">All metrics except </w:t>
+      </w:r>
+      <w:r>
+        <w:t xml:space="preserve">mean time to first and waiting list validation should be available in the outpatient’s compartment of model hospital. The team that produce model hospital </w:t>
+      </w:r>
+      <w:r>
+        <w:t>sometimes use last year’s data to replace</w:t>
+      </w:r>
+      <w:r>
+        <w:t xml:space="preserve"> current actuals if </w:t>
+      </w:r>
+      <w:r>
+        <w:t>there are concerns about data quality. If th</w:t>
+      </w:r>
+      <w:r>
+        <w:t xml:space="preserve">ere are big disparities between the benchmarking tool and model hospital </w:t>
+      </w:r>
+      <w:r>
+        <w:t>it would be wise to check the numerator and denominator within model hospital and see if either has been replaced with the same month from last year (e.g. December 2022</w:t>
+      </w:r>
+      <w:r>
+        <w:t xml:space="preserve"> in place of the December 2023 data)</w:t>
+      </w:r>
+    </w:p>
+    <w:p/>
     <w:sectPr>
       <w:pgSz w:w="11906" w:h="16838"/>
       <w:pgMar w:top="1440" w:right="1440" w:bottom="1440" w:left="1440" w:header="708" w:footer="708" w:gutter="0"/>
@@ -308,11 +950,100 @@
       </w:rPr>
     </w:lvl>
   </w:abstractNum>
+  <w:abstractNum w:abstractNumId="2" w15:restartNumberingAfterBreak="0">
+    <w:nsid w:val="58004BAC"/>
+    <w:multiLevelType w:val="hybridMultilevel"/>
+    <w:tmpl w:val="A9A82E64"/>
+    <w:lvl w:ilvl="0" w:tplc="0809000F">
+      <w:start w:val="1"/>
+      <w:numFmt w:val="decimal"/>
+      <w:lvlText w:val="%1."/>
+      <w:lvlJc w:val="left"/>
+      <w:pPr>
+        <w:ind w:left="720" w:hanging="360"/>
+      </w:pPr>
+    </w:lvl>
+    <w:lvl w:ilvl="1" w:tplc="08090019" w:tentative="1">
+      <w:start w:val="1"/>
+      <w:numFmt w:val="lowerLetter"/>
+      <w:lvlText w:val="%2."/>
+      <w:lvlJc w:val="left"/>
+      <w:pPr>
+        <w:ind w:left="1440" w:hanging="360"/>
+      </w:pPr>
+    </w:lvl>
+    <w:lvl w:ilvl="2" w:tplc="0809001B" w:tentative="1">
+      <w:start w:val="1"/>
+      <w:numFmt w:val="lowerRoman"/>
+      <w:lvlText w:val="%3."/>
+      <w:lvlJc w:val="right"/>
+      <w:pPr>
+        <w:ind w:left="2160" w:hanging="180"/>
+      </w:pPr>
+    </w:lvl>
+    <w:lvl w:ilvl="3" w:tplc="0809000F" w:tentative="1">
+      <w:start w:val="1"/>
+      <w:numFmt w:val="decimal"/>
+      <w:lvlText w:val="%4."/>
+      <w:lvlJc w:val="left"/>
+      <w:pPr>
+        <w:ind w:left="2880" w:hanging="360"/>
+      </w:pPr>
+    </w:lvl>
+    <w:lvl w:ilvl="4" w:tplc="08090019" w:tentative="1">
+      <w:start w:val="1"/>
+      <w:numFmt w:val="lowerLetter"/>
+      <w:lvlText w:val="%5."/>
+      <w:lvlJc w:val="left"/>
+      <w:pPr>
+        <w:ind w:left="3600" w:hanging="360"/>
+      </w:pPr>
+    </w:lvl>
+    <w:lvl w:ilvl="5" w:tplc="0809001B" w:tentative="1">
+      <w:start w:val="1"/>
+      <w:numFmt w:val="lowerRoman"/>
+      <w:lvlText w:val="%6."/>
+      <w:lvlJc w:val="right"/>
+      <w:pPr>
+        <w:ind w:left="4320" w:hanging="180"/>
+      </w:pPr>
+    </w:lvl>
+    <w:lvl w:ilvl="6" w:tplc="0809000F" w:tentative="1">
+      <w:start w:val="1"/>
+      <w:numFmt w:val="decimal"/>
+      <w:lvlText w:val="%7."/>
+      <w:lvlJc w:val="left"/>
+      <w:pPr>
+        <w:ind w:left="5040" w:hanging="360"/>
+      </w:pPr>
+    </w:lvl>
+    <w:lvl w:ilvl="7" w:tplc="08090019" w:tentative="1">
+      <w:start w:val="1"/>
+      <w:numFmt w:val="lowerLetter"/>
+      <w:lvlText w:val="%8."/>
+      <w:lvlJc w:val="left"/>
+      <w:pPr>
+        <w:ind w:left="5760" w:hanging="360"/>
+      </w:pPr>
+    </w:lvl>
+    <w:lvl w:ilvl="8" w:tplc="0809001B" w:tentative="1">
+      <w:start w:val="1"/>
+      <w:numFmt w:val="lowerRoman"/>
+      <w:lvlText w:val="%9."/>
+      <w:lvlJc w:val="right"/>
+      <w:pPr>
+        <w:ind w:left="6480" w:hanging="180"/>
+      </w:pPr>
+    </w:lvl>
+  </w:abstractNum>
   <w:num w:numId="1" w16cid:durableId="33848643">
     <w:abstractNumId w:val="0"/>
   </w:num>
   <w:num w:numId="2" w16cid:durableId="1975524507">
     <w:abstractNumId w:val="1"/>
+  </w:num>
+  <w:num w:numId="3" w16cid:durableId="793061373">
+    <w:abstractNumId w:val="2"/>
   </w:num>
 </w:numbering>
 </file>
@@ -768,6 +1499,18 @@
       <w:u w:val="single"/>
     </w:rPr>
   </w:style>
+  <w:style w:type="character" w:styleId="FollowedHyperlink">
+    <w:name w:val="FollowedHyperlink"/>
+    <w:basedOn w:val="DefaultParagraphFont"/>
+    <w:uiPriority w:val="99"/>
+    <w:semiHidden/>
+    <w:unhideWhenUsed/>
+    <w:rsid w:val="00FC698F"/>
+    <w:rPr>
+      <w:color w:val="954F72" w:themeColor="followedHyperlink"/>
+      <w:u w:val="single"/>
+    </w:rPr>
+  </w:style>
 </w:styles>
 </file>
 
@@ -1067,6 +1810,36 @@
 </file>
 
 <file path=customXml/item1.xml><?xml version="1.0" encoding="utf-8"?>
+<p:properties xmlns:p="http://schemas.microsoft.com/office/2006/metadata/properties" xmlns:xsi="http://www.w3.org/2001/XMLSchema-instance" xmlns:pc="http://schemas.microsoft.com/office/infopath/2007/PartnerControls">
+  <documentManagement>
+    <_ip_UnifiedCompliancePolicyUIAction xmlns="http://schemas.microsoft.com/sharepoint/v3" xsi:nil="true"/>
+    <Person xmlns="7ac25642-bc50-40b5-aee4-3aad54522c8e">
+      <UserInfo>
+        <DisplayName/>
+        <AccountId xsi:nil="true"/>
+        <AccountType/>
+      </UserInfo>
+    </Person>
+    <Review_x0020_Date xmlns="7ac25642-bc50-40b5-aee4-3aad54522c8e" xsi:nil="true"/>
+    <_ip_UnifiedCompliancePolicyProperties xmlns="http://schemas.microsoft.com/sharepoint/v3" xsi:nil="true"/>
+    <lcf76f155ced4ddcb4097134ff3c332f xmlns="7ac25642-bc50-40b5-aee4-3aad54522c8e">
+      <Terms xmlns="http://schemas.microsoft.com/office/infopath/2007/PartnerControls"/>
+    </lcf76f155ced4ddcb4097134ff3c332f>
+    <TaxCatchAll xmlns="cccaf3ac-2de9-44d4-aa31-54302fceb5f7" xsi:nil="true"/>
+  </documentManagement>
+</p:properties>
+</file>
+
+<file path=customXml/item2.xml><?xml version="1.0" encoding="utf-8"?>
+<?mso-contentType ?>
+<FormTemplates xmlns="http://schemas.microsoft.com/sharepoint/v3/contenttype/forms">
+  <Display>DocumentLibraryForm</Display>
+  <Edit>DocumentLibraryForm</Edit>
+  <New>DocumentLibraryForm</New>
+</FormTemplates>
+</file>
+
+<file path=customXml/item3.xml><?xml version="1.0" encoding="utf-8"?>
 <ct:contentTypeSchema xmlns:ct="http://schemas.microsoft.com/office/2006/metadata/contentType" xmlns:ma="http://schemas.microsoft.com/office/2006/metadata/properties/metaAttributes" ct:_="" ma:_="" ma:contentTypeName="Document" ma:contentTypeID="0x0101007B3BB9CF23C28F40815860AD19EBF8D8" ma:contentTypeVersion="69" ma:contentTypeDescription="Create a new document." ma:contentTypeScope="" ma:versionID="c27dc56a182141f0a236d562ca3d8131">
   <xsd:schema xmlns:xsd="http://www.w3.org/2001/XMLSchema" xmlns:xs="http://www.w3.org/2001/XMLSchema" xmlns:p="http://schemas.microsoft.com/office/2006/metadata/properties" xmlns:ns1="http://schemas.microsoft.com/sharepoint/v3" xmlns:ns2="22284d95-5a94-4052-8e65-be8da71d5f72" xmlns:ns3="7ac25642-bc50-40b5-aee4-3aad54522c8e" xmlns:ns4="51bfcd92-eb3e-40f4-8778-2bbfb88a890b" xmlns:ns5="cccaf3ac-2de9-44d4-aa31-54302fceb5f7" targetNamespace="http://schemas.microsoft.com/office/2006/metadata/properties" ma:root="true" ma:fieldsID="404f797f4b8bf9f41e2eaefa8a1e7b93" ns1:_="" ns2:_="" ns3:_="" ns4:_="" ns5:_="">
     <xsd:import namespace="http://schemas.microsoft.com/sharepoint/v3"/>
@@ -1332,44 +2105,44 @@
 </ct:contentTypeSchema>
 </file>
 
-<file path=customXml/item2.xml><?xml version="1.0" encoding="utf-8"?>
-<?mso-contentType ?>
-<FormTemplates xmlns="http://schemas.microsoft.com/sharepoint/v3/contenttype/forms">
-  <Display>DocumentLibraryForm</Display>
-  <Edit>DocumentLibraryForm</Edit>
-  <New>DocumentLibraryForm</New>
-</FormTemplates>
-</file>
-
-<file path=customXml/item3.xml><?xml version="1.0" encoding="utf-8"?>
-<p:properties xmlns:p="http://schemas.microsoft.com/office/2006/metadata/properties" xmlns:xsi="http://www.w3.org/2001/XMLSchema-instance" xmlns:pc="http://schemas.microsoft.com/office/infopath/2007/PartnerControls">
-  <documentManagement>
-    <_ip_UnifiedCompliancePolicyUIAction xmlns="http://schemas.microsoft.com/sharepoint/v3" xsi:nil="true"/>
-    <Person xmlns="7ac25642-bc50-40b5-aee4-3aad54522c8e">
-      <UserInfo>
-        <DisplayName/>
-        <AccountId xsi:nil="true"/>
-        <AccountType/>
-      </UserInfo>
-    </Person>
-    <Review_x0020_Date xmlns="7ac25642-bc50-40b5-aee4-3aad54522c8e" xsi:nil="true"/>
-    <_ip_UnifiedCompliancePolicyProperties xmlns="http://schemas.microsoft.com/sharepoint/v3" xsi:nil="true"/>
-    <lcf76f155ced4ddcb4097134ff3c332f xmlns="7ac25642-bc50-40b5-aee4-3aad54522c8e">
-      <Terms xmlns="http://schemas.microsoft.com/office/infopath/2007/PartnerControls"/>
-    </lcf76f155ced4ddcb4097134ff3c332f>
-    <TaxCatchAll xmlns="cccaf3ac-2de9-44d4-aa31-54302fceb5f7" xsi:nil="true"/>
-  </documentManagement>
-</p:properties>
-</file>
-
 <file path=customXml/itemProps1.xml><?xml version="1.0" encoding="utf-8"?>
-<ds:datastoreItem xmlns:ds="http://schemas.openxmlformats.org/officeDocument/2006/customXml" ds:itemID="{E5E6D175-DC3E-40A9-B00A-ECB0533EF9DD}"/>
+<ds:datastoreItem xmlns:ds="http://schemas.openxmlformats.org/officeDocument/2006/customXml" ds:itemID="{AA343475-5008-42F8-982D-496C4FC3E7D6}">
+  <ds:schemaRefs>
+    <ds:schemaRef ds:uri="http://schemas.microsoft.com/office/2006/metadata/properties"/>
+    <ds:schemaRef ds:uri="http://schemas.microsoft.com/office/infopath/2007/PartnerControls"/>
+    <ds:schemaRef ds:uri="http://schemas.microsoft.com/sharepoint/v3"/>
+    <ds:schemaRef ds:uri="7ac25642-bc50-40b5-aee4-3aad54522c8e"/>
+    <ds:schemaRef ds:uri="cccaf3ac-2de9-44d4-aa31-54302fceb5f7"/>
+  </ds:schemaRefs>
+</ds:datastoreItem>
 </file>
 
 <file path=customXml/itemProps2.xml><?xml version="1.0" encoding="utf-8"?>
-<ds:datastoreItem xmlns:ds="http://schemas.openxmlformats.org/officeDocument/2006/customXml" ds:itemID="{D642DA68-CD6C-49A0-B18E-23C5608910F2}"/>
+<ds:datastoreItem xmlns:ds="http://schemas.openxmlformats.org/officeDocument/2006/customXml" ds:itemID="{D642DA68-CD6C-49A0-B18E-23C5608910F2}">
+  <ds:schemaRefs>
+    <ds:schemaRef ds:uri="http://schemas.microsoft.com/sharepoint/v3/contenttype/forms"/>
+  </ds:schemaRefs>
+</ds:datastoreItem>
 </file>
 
 <file path=customXml/itemProps3.xml><?xml version="1.0" encoding="utf-8"?>
-<ds:datastoreItem xmlns:ds="http://schemas.openxmlformats.org/officeDocument/2006/customXml" ds:itemID="{AA343475-5008-42F8-982D-496C4FC3E7D6}"/>
+<ds:datastoreItem xmlns:ds="http://schemas.openxmlformats.org/officeDocument/2006/customXml" ds:itemID="{E5E6D175-DC3E-40A9-B00A-ECB0533EF9DD}">
+  <ds:schemaRefs>
+    <ds:schemaRef ds:uri="http://schemas.microsoft.com/office/2006/metadata/contentType"/>
+    <ds:schemaRef ds:uri="http://schemas.microsoft.com/office/2006/metadata/properties/metaAttributes"/>
+    <ds:schemaRef ds:uri="http://www.w3.org/2001/XMLSchema"/>
+    <ds:schemaRef ds:uri="http://schemas.microsoft.com/office/2006/metadata/properties"/>
+    <ds:schemaRef ds:uri="http://schemas.microsoft.com/sharepoint/v3"/>
+    <ds:schemaRef ds:uri="22284d95-5a94-4052-8e65-be8da71d5f72"/>
+    <ds:schemaRef ds:uri="7ac25642-bc50-40b5-aee4-3aad54522c8e"/>
+    <ds:schemaRef ds:uri="51bfcd92-eb3e-40f4-8778-2bbfb88a890b"/>
+    <ds:schemaRef ds:uri="cccaf3ac-2de9-44d4-aa31-54302fceb5f7"/>
+    <ds:schemaRef ds:uri="http://schemas.microsoft.com/office/2006/documentManagement/types"/>
+    <ds:schemaRef ds:uri="http://schemas.microsoft.com/office/infopath/2007/PartnerControls"/>
+    <ds:schemaRef ds:uri="http://schemas.openxmlformats.org/package/2006/metadata/core-properties"/>
+    <ds:schemaRef ds:uri="http://purl.org/dc/elements/1.1/"/>
+    <ds:schemaRef ds:uri="http://purl.org/dc/terms/"/>
+    <ds:schemaRef ds:uri="http://schemas.microsoft.com/internal/obd"/>
+  </ds:schemaRefs>
+</ds:datastoreItem>
 </file>